--- a/文档/产品归档/D-06-SFRJZ15_2501-2015 热量表检定装置上位机 YF-JL.11设计开发确认报告.docx
+++ b/文档/产品归档/D-06-SFRJZ15_2501-2015 热量表检定装置上位机 YF-JL.11设计开发确认报告.docx
@@ -65,35 +65,6 @@
         </w:rPr>
         <w:t>11</w:t>
       </w:r>
-      <w:r>
-        <w:rPr>
-          <w:rFonts w:hint="eastAsia"/>
-          <w:b/>
-          <w:bCs/>
-          <w:sz w:val="20"/>
-          <w:szCs w:val="20"/>
-        </w:rPr>
-        <w:t>-</w:t>
-      </w:r>
-      <w:r>
-        <w:rPr>
-          <w:rFonts w:hint="eastAsia"/>
-          <w:b/>
-          <w:bCs/>
-          <w:sz w:val="20"/>
-          <w:szCs w:val="20"/>
-        </w:rPr>
-        <w:t xml:space="preserve"> </w:t>
-      </w:r>
-      <w:r>
-        <w:rPr>
-          <w:b/>
-          <w:bCs/>
-          <w:sz w:val="20"/>
-          <w:szCs w:val="20"/>
-        </w:rPr>
-        <w:t>D-06-SFRJZ15/2501-2015</w:t>
-      </w:r>
     </w:p>
     <w:tbl>
       <w:tblPr>
@@ -169,7 +140,21 @@
                 <w:rFonts w:asciiTheme="minorEastAsia" w:eastAsiaTheme="minorEastAsia" w:hAnsiTheme="minorEastAsia"/>
                 <w:szCs w:val="21"/>
               </w:rPr>
-              <w:t>D-06-SFRJZ15/2501-2015</w:t>
+              <w:t>D-06-SFRJZ15</w:t>
+            </w:r>
+            <w:r>
+              <w:rPr>
+                <w:rFonts w:asciiTheme="minorEastAsia" w:eastAsiaTheme="minorEastAsia" w:hAnsiTheme="minorEastAsia" w:hint="eastAsia"/>
+                <w:szCs w:val="21"/>
+              </w:rPr>
+              <w:t>_</w:t>
+            </w:r>
+            <w:r>
+              <w:rPr>
+                <w:rFonts w:asciiTheme="minorEastAsia" w:eastAsiaTheme="minorEastAsia" w:hAnsiTheme="minorEastAsia"/>
+                <w:szCs w:val="21"/>
+              </w:rPr>
+              <w:t>2501-2015</w:t>
             </w:r>
           </w:p>
         </w:tc>
@@ -287,7 +272,21 @@
                 <w:rFonts w:asciiTheme="minorEastAsia" w:eastAsiaTheme="minorEastAsia" w:hAnsiTheme="minorEastAsia"/>
                 <w:szCs w:val="21"/>
               </w:rPr>
-              <w:t>SFRJZ15/25</w:t>
+              <w:t>SFRJZ15</w:t>
+            </w:r>
+            <w:r>
+              <w:rPr>
+                <w:rFonts w:asciiTheme="minorEastAsia" w:eastAsiaTheme="minorEastAsia" w:hAnsiTheme="minorEastAsia" w:hint="eastAsia"/>
+                <w:szCs w:val="21"/>
+              </w:rPr>
+              <w:t>_</w:t>
+            </w:r>
+            <w:r>
+              <w:rPr>
+                <w:rFonts w:asciiTheme="minorEastAsia" w:eastAsiaTheme="minorEastAsia" w:hAnsiTheme="minorEastAsia"/>
+                <w:szCs w:val="21"/>
+              </w:rPr>
+              <w:t>25</w:t>
             </w:r>
           </w:p>
         </w:tc>
